--- a/Notes/SoftwareEng/compilers_vs_interpreters.docx
+++ b/Notes/SoftwareEng/compilers_vs_interpreters.docx
@@ -3,360 +3,392 @@
 <w:document xmlns:wpc="http://schemas.microsoft.com/office/word/2010/wordprocessingCanvas" xmlns:cx="http://schemas.microsoft.com/office/drawing/2014/chartex" xmlns:cx1="http://schemas.microsoft.com/office/drawing/2015/9/8/chartex" xmlns:mc="http://schemas.openxmlformats.org/markup-compatibility/2006" xmlns:o="urn:schemas-microsoft-com:office:office" xmlns:r="http://schemas.openxmlformats.org/officeDocument/2006/relationships" xmlns:m="http://schemas.openxmlformats.org/officeDocument/2006/math" xmlns:v="urn:schemas-microsoft-com:vml" xmlns:wp14="http://schemas.microsoft.com/office/word/2010/wordprocessingDrawing" xmlns:wp="http://schemas.openxmlformats.org/drawingml/2006/wordprocessingDrawing" xmlns:w10="urn:schemas-microsoft-com:office:word" xmlns:w="http://schemas.openxmlformats.org/wordprocessingml/2006/main" xmlns:w14="http://schemas.microsoft.com/office/word/2010/wordml" xmlns:w15="http://schemas.microsoft.com/office/word/2012/wordml" xmlns:w16se="http://schemas.microsoft.com/office/word/2015/wordml/symex" xmlns:wpg="http://schemas.microsoft.com/office/word/2010/wordprocessingGroup" xmlns:wpi="http://schemas.microsoft.com/office/word/2010/wordprocessingInk" xmlns:wne="http://schemas.microsoft.com/office/word/2006/wordml" xmlns:wps="http://schemas.microsoft.com/office/word/2010/wordprocessingShape" mc:Ignorable="w14 w15 w16se wp14">
   <w:body>
     <w:p>
-      <w:r>
-        <w:rPr>
-          <w:b/>
-          <w:bCs/>
-        </w:rPr>
-        <w:t># Compilers vs. Interpreters</w:t>
-      </w:r>
-    </w:p>
-    <w:p/>
-    <w:p>
-      <w:r>
-        <w:t>Computers don't understand high-level code like `</w:t>
-      </w:r>
+      <w:pPr>
+        <w:rPr>
+          <w:b/>
+          <w:bCs/>
+        </w:rPr>
+      </w:pPr>
       <w:proofErr w:type="gramStart"/>
       <w:r>
-        <w:t>print(</w:t>
+        <w:rPr>
+          <w:b/>
+          <w:bCs/>
+        </w:rPr>
+        <w:t>Id :</w:t>
       </w:r>
       <w:proofErr w:type="gramEnd"/>
       <w:r>
-        <w:t>"Hello")`. They only understand binary (</w:t>
-      </w:r>
-      <w:proofErr w:type="gramStart"/>
-      <w:r>
-        <w:t>0s</w:t>
-      </w:r>
-      <w:proofErr w:type="gramEnd"/>
-      <w:r>
-        <w:t xml:space="preserve"> and 1s). Compilers and Interpreters are the tools that do the translation.</w:t>
-      </w:r>
-    </w:p>
-    <w:p>
-      <w:r>
-        <w:br/>
-      </w:r>
-    </w:p>
-    <w:p>
-      <w:r>
-        <w:rPr>
-          <w:b/>
-          <w:bCs/>
-        </w:rPr>
-        <w:t>## Compilers</w:t>
-      </w:r>
-    </w:p>
-    <w:p>
-      <w:r>
-        <w:t xml:space="preserve">A compiler takes the </w:t>
-      </w:r>
-      <w:r>
-        <w:rPr>
-          <w:b/>
-          <w:bCs/>
-        </w:rPr>
-        <w:t>**entire**</w:t>
-      </w:r>
-      <w:r>
-        <w:t xml:space="preserve"> program and converts it into an "executable" file (like an `.exe` on Windows).</w:t>
-      </w:r>
-    </w:p>
-    <w:p>
-      <w:r>
-        <w:t xml:space="preserve">- </w:t>
-      </w:r>
-      <w:r>
-        <w:rPr>
-          <w:b/>
-          <w:bCs/>
-        </w:rPr>
-        <w:t>**Speed</w:t>
-      </w:r>
-      <w:proofErr w:type="gramStart"/>
-      <w:r>
-        <w:rPr>
-          <w:b/>
-          <w:bCs/>
-        </w:rPr>
-        <w:t>:*</w:t>
-      </w:r>
-      <w:proofErr w:type="gramEnd"/>
-      <w:r>
-        <w:rPr>
-          <w:b/>
-          <w:bCs/>
-        </w:rPr>
-        <w:t>*</w:t>
-      </w:r>
-      <w:r>
-        <w:t xml:space="preserve"> Very fast execution because the translation is already done.</w:t>
-      </w:r>
-    </w:p>
-    <w:p>
-      <w:r>
-        <w:t xml:space="preserve">- </w:t>
-      </w:r>
-      <w:r>
-        <w:rPr>
-          <w:b/>
-          <w:bCs/>
-        </w:rPr>
-        <w:t>**Errors</w:t>
-      </w:r>
-      <w:proofErr w:type="gramStart"/>
-      <w:r>
-        <w:rPr>
-          <w:b/>
-          <w:bCs/>
-        </w:rPr>
-        <w:t>:*</w:t>
-      </w:r>
-      <w:proofErr w:type="gramEnd"/>
-      <w:r>
-        <w:rPr>
-          <w:b/>
-          <w:bCs/>
-        </w:rPr>
-        <w:t>*</w:t>
-      </w:r>
-      <w:r>
-        <w:t xml:space="preserve"> It shows all syntax errors at once; the program won't run until every error is fixed.</w:t>
-      </w:r>
-    </w:p>
-    <w:p>
-      <w:r>
-        <w:t xml:space="preserve">- </w:t>
-      </w:r>
-      <w:r>
-        <w:rPr>
-          <w:b/>
-          <w:bCs/>
-        </w:rPr>
-        <w:t>**Languages</w:t>
-      </w:r>
-      <w:proofErr w:type="gramStart"/>
-      <w:r>
-        <w:rPr>
-          <w:b/>
-          <w:bCs/>
-        </w:rPr>
-        <w:t>:*</w:t>
-      </w:r>
-      <w:proofErr w:type="gramEnd"/>
-      <w:r>
-        <w:rPr>
-          <w:b/>
-          <w:bCs/>
-        </w:rPr>
-        <w:t>*</w:t>
-      </w:r>
-      <w:r>
-        <w:t xml:space="preserve"> C, C++, Rust, Go.</w:t>
-      </w:r>
-    </w:p>
-    <w:p/>
-    <w:p>
-      <w:r>
-        <w:rPr>
-          <w:b/>
-          <w:bCs/>
-        </w:rPr>
-        <w:t>## Interpreters</w:t>
-      </w:r>
-    </w:p>
-    <w:p>
-      <w:r>
-        <w:t xml:space="preserve">An interpreter reads the code </w:t>
-      </w:r>
-      <w:r>
-        <w:rPr>
-          <w:b/>
-          <w:bCs/>
-        </w:rPr>
-        <w:t>**line-by-line**</w:t>
-      </w:r>
-      <w:r>
-        <w:t xml:space="preserve"> and executes it immediately.</w:t>
-      </w:r>
-    </w:p>
-    <w:p>
-      <w:r>
-        <w:t xml:space="preserve">- </w:t>
-      </w:r>
-      <w:r>
-        <w:rPr>
-          <w:b/>
-          <w:bCs/>
-        </w:rPr>
-        <w:t>**Speed</w:t>
-      </w:r>
-      <w:proofErr w:type="gramStart"/>
-      <w:r>
-        <w:rPr>
-          <w:b/>
-          <w:bCs/>
-        </w:rPr>
-        <w:t>:*</w:t>
-      </w:r>
-      <w:proofErr w:type="gramEnd"/>
-      <w:r>
-        <w:rPr>
-          <w:b/>
-          <w:bCs/>
-        </w:rPr>
-        <w:t>*</w:t>
-      </w:r>
-      <w:r>
-        <w:t xml:space="preserve"> Slower than compiled code because it translates while it runs.</w:t>
-      </w:r>
-    </w:p>
-    <w:p>
-      <w:r>
-        <w:t xml:space="preserve">- </w:t>
-      </w:r>
-      <w:r>
-        <w:rPr>
-          <w:b/>
-          <w:bCs/>
-        </w:rPr>
-        <w:t>**Errors</w:t>
-      </w:r>
-      <w:proofErr w:type="gramStart"/>
-      <w:r>
-        <w:rPr>
-          <w:b/>
-          <w:bCs/>
-        </w:rPr>
-        <w:t>:*</w:t>
-      </w:r>
-      <w:proofErr w:type="gramEnd"/>
-      <w:r>
-        <w:rPr>
-          <w:b/>
-          <w:bCs/>
-        </w:rPr>
-        <w:t>*</w:t>
-      </w:r>
-      <w:r>
-        <w:t xml:space="preserve"> It stops running the moment it hits an error, making it easier to debug specific lines.</w:t>
-      </w:r>
-    </w:p>
-    <w:p>
-      <w:r>
-        <w:t xml:space="preserve">- </w:t>
-      </w:r>
-      <w:r>
-        <w:rPr>
-          <w:b/>
-          <w:bCs/>
-        </w:rPr>
-        <w:t>**Languages</w:t>
-      </w:r>
-      <w:proofErr w:type="gramStart"/>
-      <w:r>
-        <w:rPr>
-          <w:b/>
-          <w:bCs/>
-        </w:rPr>
-        <w:t>:*</w:t>
-      </w:r>
-      <w:proofErr w:type="gramEnd"/>
-      <w:r>
-        <w:rPr>
-          <w:b/>
-          <w:bCs/>
-        </w:rPr>
-        <w:t>*</w:t>
-      </w:r>
-      <w:r>
-        <w:t xml:space="preserve"> Python, JavaScript, Ruby, PHP.</w:t>
-      </w:r>
-    </w:p>
-    <w:p/>
-    <w:p>
-      <w:r>
-        <w:rPr>
-          <w:b/>
-          <w:bCs/>
-        </w:rPr>
-        <w:t>## Summary Comparison</w:t>
-      </w:r>
-    </w:p>
-    <w:p>
-      <w:r>
-        <w:t>| Feature | Compiler | Interpreter |</w:t>
-      </w:r>
-    </w:p>
-    <w:p>
-      <w:r>
-        <w:t>| :--- | :--- | :--- |</w:t>
-      </w:r>
-    </w:p>
-    <w:p>
-      <w:r>
-        <w:t xml:space="preserve">| </w:t>
-      </w:r>
-      <w:r>
-        <w:rPr>
-          <w:b/>
-          <w:bCs/>
-        </w:rPr>
-        <w:t>**Execution**</w:t>
-      </w:r>
-      <w:r>
-        <w:t xml:space="preserve"> | Faster (Pre-translated) | Slower (Real-time translation) |</w:t>
-      </w:r>
-    </w:p>
-    <w:p>
-      <w:r>
-        <w:t xml:space="preserve">| </w:t>
-      </w:r>
-      <w:r>
-        <w:rPr>
-          <w:b/>
-          <w:bCs/>
-        </w:rPr>
-        <w:t>**Output**</w:t>
-      </w:r>
-      <w:r>
-        <w:t xml:space="preserve"> | Generates an intermediate .exe or binary | Does not generate a separate file |</w:t>
-      </w:r>
-    </w:p>
-    <w:p>
-      <w:r>
-        <w:t xml:space="preserve">| </w:t>
-      </w:r>
-      <w:r>
-        <w:rPr>
-          <w:b/>
-          <w:bCs/>
-        </w:rPr>
-        <w:t>**Debugging**</w:t>
-      </w:r>
-      <w:r>
-        <w:t xml:space="preserve"> | Harder (errors shown at the end) | Easier (stops at the exact line) |</w:t>
-      </w:r>
-    </w:p>
-    <w:p>
-      <w:r>
-        <w:t xml:space="preserve">| </w:t>
-      </w:r>
-      <w:r>
-        <w:rPr>
-          <w:b/>
-          <w:bCs/>
-        </w:rPr>
-        <w:t>**Portability**</w:t>
-      </w:r>
-      <w:r>
-        <w:t xml:space="preserve"> | Target-specific (needs re-compiling) | More portable (needs an interpreter) |</w:t>
+        <w:rPr>
+          <w:rFonts w:ascii="Consolas" w:eastAsia="Times New Roman" w:hAnsi="Consolas" w:cs="Times New Roman"/>
+          <w:color w:val="9ECBFF"/>
+          <w:sz w:val="21"/>
+          <w:szCs w:val="21"/>
+        </w:rPr>
+        <w:t xml:space="preserve"> </w:t>
+      </w:r>
+      <w:r>
+        <w:rPr>
+          <w:b/>
+          <w:bCs/>
+        </w:rPr>
+        <w:t>2025-12-22-014</w:t>
       </w:r>
     </w:p>
     <w:p>
       <w:bookmarkStart w:id="0" w:name="_GoBack"/>
       <w:bookmarkEnd w:id="0"/>
-    </w:p>
+      <w:r>
+        <w:rPr>
+          <w:b/>
+          <w:bCs/>
+        </w:rPr>
+        <w:t># Compilers vs. Interpreters</w:t>
+      </w:r>
+    </w:p>
+    <w:p/>
+    <w:p>
+      <w:r>
+        <w:t>Computers don't understand high-level code like `</w:t>
+      </w:r>
+      <w:proofErr w:type="gramStart"/>
+      <w:r>
+        <w:t>print(</w:t>
+      </w:r>
+      <w:proofErr w:type="gramEnd"/>
+      <w:r>
+        <w:t>"Hello")`. They only understand binary (</w:t>
+      </w:r>
+      <w:proofErr w:type="gramStart"/>
+      <w:r>
+        <w:t>0s</w:t>
+      </w:r>
+      <w:proofErr w:type="gramEnd"/>
+      <w:r>
+        <w:t xml:space="preserve"> and 1s). Compilers and Interpreters are the tools that do the translation.</w:t>
+      </w:r>
+    </w:p>
+    <w:p>
+      <w:r>
+        <w:br/>
+      </w:r>
+    </w:p>
+    <w:p>
+      <w:r>
+        <w:rPr>
+          <w:b/>
+          <w:bCs/>
+        </w:rPr>
+        <w:t>## Compilers</w:t>
+      </w:r>
+    </w:p>
+    <w:p>
+      <w:r>
+        <w:t xml:space="preserve">A compiler takes the </w:t>
+      </w:r>
+      <w:r>
+        <w:rPr>
+          <w:b/>
+          <w:bCs/>
+        </w:rPr>
+        <w:t>**entire**</w:t>
+      </w:r>
+      <w:r>
+        <w:t xml:space="preserve"> program and converts it into an "executable" file (like an `.exe` on Windows).</w:t>
+      </w:r>
+    </w:p>
+    <w:p>
+      <w:r>
+        <w:t xml:space="preserve">- </w:t>
+      </w:r>
+      <w:r>
+        <w:rPr>
+          <w:b/>
+          <w:bCs/>
+        </w:rPr>
+        <w:t>**Speed</w:t>
+      </w:r>
+      <w:proofErr w:type="gramStart"/>
+      <w:r>
+        <w:rPr>
+          <w:b/>
+          <w:bCs/>
+        </w:rPr>
+        <w:t>:*</w:t>
+      </w:r>
+      <w:proofErr w:type="gramEnd"/>
+      <w:r>
+        <w:rPr>
+          <w:b/>
+          <w:bCs/>
+        </w:rPr>
+        <w:t>*</w:t>
+      </w:r>
+      <w:r>
+        <w:t xml:space="preserve"> Very fast execution because the translation is already done.</w:t>
+      </w:r>
+    </w:p>
+    <w:p>
+      <w:r>
+        <w:t xml:space="preserve">- </w:t>
+      </w:r>
+      <w:r>
+        <w:rPr>
+          <w:b/>
+          <w:bCs/>
+        </w:rPr>
+        <w:t>**Errors</w:t>
+      </w:r>
+      <w:proofErr w:type="gramStart"/>
+      <w:r>
+        <w:rPr>
+          <w:b/>
+          <w:bCs/>
+        </w:rPr>
+        <w:t>:*</w:t>
+      </w:r>
+      <w:proofErr w:type="gramEnd"/>
+      <w:r>
+        <w:rPr>
+          <w:b/>
+          <w:bCs/>
+        </w:rPr>
+        <w:t>*</w:t>
+      </w:r>
+      <w:r>
+        <w:t xml:space="preserve"> It shows all syntax errors at once; the program won't run until every error is fixed.</w:t>
+      </w:r>
+    </w:p>
+    <w:p>
+      <w:r>
+        <w:t xml:space="preserve">- </w:t>
+      </w:r>
+      <w:r>
+        <w:rPr>
+          <w:b/>
+          <w:bCs/>
+        </w:rPr>
+        <w:t>**Languages</w:t>
+      </w:r>
+      <w:proofErr w:type="gramStart"/>
+      <w:r>
+        <w:rPr>
+          <w:b/>
+          <w:bCs/>
+        </w:rPr>
+        <w:t>:*</w:t>
+      </w:r>
+      <w:proofErr w:type="gramEnd"/>
+      <w:r>
+        <w:rPr>
+          <w:b/>
+          <w:bCs/>
+        </w:rPr>
+        <w:t>*</w:t>
+      </w:r>
+      <w:r>
+        <w:t xml:space="preserve"> C, C++, Rust, Go.</w:t>
+      </w:r>
+    </w:p>
+    <w:p/>
+    <w:p>
+      <w:r>
+        <w:rPr>
+          <w:b/>
+          <w:bCs/>
+        </w:rPr>
+        <w:t>## Interpreters</w:t>
+      </w:r>
+    </w:p>
+    <w:p>
+      <w:r>
+        <w:t xml:space="preserve">An interpreter reads the code </w:t>
+      </w:r>
+      <w:r>
+        <w:rPr>
+          <w:b/>
+          <w:bCs/>
+        </w:rPr>
+        <w:t>**line-by-line**</w:t>
+      </w:r>
+      <w:r>
+        <w:t xml:space="preserve"> and executes it immediately.</w:t>
+      </w:r>
+    </w:p>
+    <w:p>
+      <w:r>
+        <w:t xml:space="preserve">- </w:t>
+      </w:r>
+      <w:r>
+        <w:rPr>
+          <w:b/>
+          <w:bCs/>
+        </w:rPr>
+        <w:t>**Speed</w:t>
+      </w:r>
+      <w:proofErr w:type="gramStart"/>
+      <w:r>
+        <w:rPr>
+          <w:b/>
+          <w:bCs/>
+        </w:rPr>
+        <w:t>:*</w:t>
+      </w:r>
+      <w:proofErr w:type="gramEnd"/>
+      <w:r>
+        <w:rPr>
+          <w:b/>
+          <w:bCs/>
+        </w:rPr>
+        <w:t>*</w:t>
+      </w:r>
+      <w:r>
+        <w:t xml:space="preserve"> Slower than compiled code because it translates while it runs.</w:t>
+      </w:r>
+    </w:p>
+    <w:p>
+      <w:r>
+        <w:t xml:space="preserve">- </w:t>
+      </w:r>
+      <w:r>
+        <w:rPr>
+          <w:b/>
+          <w:bCs/>
+        </w:rPr>
+        <w:t>**Errors</w:t>
+      </w:r>
+      <w:proofErr w:type="gramStart"/>
+      <w:r>
+        <w:rPr>
+          <w:b/>
+          <w:bCs/>
+        </w:rPr>
+        <w:t>:*</w:t>
+      </w:r>
+      <w:proofErr w:type="gramEnd"/>
+      <w:r>
+        <w:rPr>
+          <w:b/>
+          <w:bCs/>
+        </w:rPr>
+        <w:t>*</w:t>
+      </w:r>
+      <w:r>
+        <w:t xml:space="preserve"> It stops running the moment it hits an error, making it easier to debug specific lines.</w:t>
+      </w:r>
+    </w:p>
+    <w:p>
+      <w:r>
+        <w:t xml:space="preserve">- </w:t>
+      </w:r>
+      <w:r>
+        <w:rPr>
+          <w:b/>
+          <w:bCs/>
+        </w:rPr>
+        <w:t>**Languages</w:t>
+      </w:r>
+      <w:proofErr w:type="gramStart"/>
+      <w:r>
+        <w:rPr>
+          <w:b/>
+          <w:bCs/>
+        </w:rPr>
+        <w:t>:*</w:t>
+      </w:r>
+      <w:proofErr w:type="gramEnd"/>
+      <w:r>
+        <w:rPr>
+          <w:b/>
+          <w:bCs/>
+        </w:rPr>
+        <w:t>*</w:t>
+      </w:r>
+      <w:r>
+        <w:t xml:space="preserve"> Python, JavaScript, Ruby, PHP.</w:t>
+      </w:r>
+    </w:p>
+    <w:p/>
+    <w:p>
+      <w:r>
+        <w:rPr>
+          <w:b/>
+          <w:bCs/>
+        </w:rPr>
+        <w:t>## Summary Comparison</w:t>
+      </w:r>
+    </w:p>
+    <w:p>
+      <w:r>
+        <w:t>| Feature | Compiler | Interpreter |</w:t>
+      </w:r>
+    </w:p>
+    <w:p>
+      <w:r>
+        <w:t>| :--- | :--- | :--- |</w:t>
+      </w:r>
+    </w:p>
+    <w:p>
+      <w:r>
+        <w:t xml:space="preserve">| </w:t>
+      </w:r>
+      <w:r>
+        <w:rPr>
+          <w:b/>
+          <w:bCs/>
+        </w:rPr>
+        <w:t>**Execution**</w:t>
+      </w:r>
+      <w:r>
+        <w:t xml:space="preserve"> | Faster (Pre-translated) | Slower (Real-time translation) |</w:t>
+      </w:r>
+    </w:p>
+    <w:p>
+      <w:r>
+        <w:t xml:space="preserve">| </w:t>
+      </w:r>
+      <w:r>
+        <w:rPr>
+          <w:b/>
+          <w:bCs/>
+        </w:rPr>
+        <w:t>**Output**</w:t>
+      </w:r>
+      <w:r>
+        <w:t xml:space="preserve"> | Generates an intermediate .exe or binary | Does not generate a separate file |</w:t>
+      </w:r>
+    </w:p>
+    <w:p>
+      <w:r>
+        <w:t xml:space="preserve">| </w:t>
+      </w:r>
+      <w:r>
+        <w:rPr>
+          <w:b/>
+          <w:bCs/>
+        </w:rPr>
+        <w:t>**Debugging**</w:t>
+      </w:r>
+      <w:r>
+        <w:t xml:space="preserve"> | Harder (errors shown at the end) | Easier (stops at the exact line) |</w:t>
+      </w:r>
+    </w:p>
+    <w:p>
+      <w:r>
+        <w:t xml:space="preserve">| </w:t>
+      </w:r>
+      <w:r>
+        <w:rPr>
+          <w:b/>
+          <w:bCs/>
+        </w:rPr>
+        <w:t>**Portability**</w:t>
+      </w:r>
+      <w:r>
+        <w:t xml:space="preserve"> | Target-specific (needs re-compiling) | More portable (needs an interpreter) |</w:t>
+      </w:r>
+    </w:p>
+    <w:p/>
     <w:sectPr>
       <w:pgSz w:w="12240" w:h="15840"/>
       <w:pgMar w:top="1440" w:right="1440" w:bottom="1440" w:left="1440" w:header="720" w:footer="720" w:gutter="0"/>
